--- a/计网开卷笔记.docx
+++ b/计网开卷笔记.docx
@@ -540,7 +540,7 @@
     <w:p>
       <w:pPr>
         <w:rPr>
-          <w:rFonts w:asciiTheme="minorEastAsia" w:hAnsiTheme="minorEastAsia" w:hint="eastAsia"/>
+          <w:rFonts w:asciiTheme="minorEastAsia" w:hAnsiTheme="minorEastAsia"/>
           <w:sz w:val="13"/>
           <w:szCs w:val="13"/>
         </w:rPr>
@@ -630,7 +630,6 @@
       <w:pPr>
         <w:rPr>
           <w:rStyle w:val="a3"/>
-          <w:rFonts w:hint="eastAsia"/>
           <w:sz w:val="13"/>
           <w:szCs w:val="13"/>
         </w:rPr>
@@ -979,7 +978,7 @@
       <w:pPr>
         <w:ind w:firstLine="420"/>
         <w:rPr>
-          <w:rFonts w:asciiTheme="minorEastAsia" w:hAnsiTheme="minorEastAsia" w:hint="eastAsia"/>
+          <w:rFonts w:asciiTheme="minorEastAsia" w:hAnsiTheme="minorEastAsia"/>
           <w:sz w:val="13"/>
           <w:szCs w:val="13"/>
         </w:rPr>
@@ -1280,11 +1279,27 @@
       <w:pPr>
         <w:ind w:firstLine="420"/>
         <w:rPr>
-          <w:rFonts w:asciiTheme="minorEastAsia" w:hAnsiTheme="minorEastAsia" w:hint="eastAsia"/>
+          <w:rFonts w:asciiTheme="minorEastAsia" w:hAnsiTheme="minorEastAsia"/>
           <w:sz w:val="13"/>
           <w:szCs w:val="13"/>
         </w:rPr>
       </w:pPr>
+      <w:r>
+        <w:rPr>
+          <w:rFonts w:asciiTheme="minorEastAsia" w:hAnsiTheme="minorEastAsia" w:hint="eastAsia"/>
+          <w:sz w:val="13"/>
+          <w:szCs w:val="13"/>
+        </w:rPr>
+        <w:t>分组交换：</w:t>
+      </w:r>
+      <w:r>
+        <w:rPr>
+          <w:rFonts w:asciiTheme="minorEastAsia" w:hAnsiTheme="minorEastAsia"/>
+          <w:sz w:val="13"/>
+          <w:szCs w:val="13"/>
+        </w:rPr>
+        <w:tab/>
+      </w:r>
       <w:r>
         <w:rPr>
           <w:rFonts w:asciiTheme="minorEastAsia" w:hAnsiTheme="minorEastAsia" w:hint="eastAsia"/>
@@ -1935,18 +1950,16 @@
             <w:sz w:val="13"/>
             <w:szCs w:val="13"/>
           </w:rPr>
-          <m:t>=64b</m:t>
+          <m:t>=64</m:t>
         </m:r>
-      </m:oMath>
-      <w:r>
-        <w:rPr>
-          <w:rFonts w:asciiTheme="minorEastAsia" w:hAnsiTheme="minorEastAsia" w:hint="eastAsia"/>
-          <w:sz w:val="13"/>
-          <w:szCs w:val="13"/>
-        </w:rPr>
-        <w:t>/</w:t>
-      </w:r>
-      <m:oMath>
+        <m:r>
+          <w:rPr>
+            <w:rFonts w:ascii="Cambria Math" w:hAnsi="Cambria Math"/>
+            <w:sz w:val="13"/>
+            <w:szCs w:val="13"/>
+          </w:rPr>
+          <m:t xml:space="preserve">B </m:t>
+        </m:r>
         <m:r>
           <w:rPr>
             <w:rFonts w:ascii="Cambria Math" w:hAnsi="Cambria Math"/>
@@ -2005,11 +2018,11 @@
         </m:r>
         <m:r>
           <w:rPr>
-            <w:rFonts w:ascii="Cambria Math" w:hAnsi="Cambria Math" w:hint="eastAsia"/>
+            <w:rFonts w:ascii="Cambria Math" w:hAnsi="Cambria Math"/>
             <w:sz w:val="13"/>
             <w:szCs w:val="13"/>
           </w:rPr>
-          <m:t>b</m:t>
+          <m:t>B</m:t>
         </m:r>
       </m:oMath>
       <w:r>
@@ -2074,7 +2087,23 @@
           <w:sz w:val="13"/>
           <w:szCs w:val="13"/>
         </w:rPr>
-        <w:t>=18b+</w:t>
+        <w:t>=18</w:t>
+      </w:r>
+      <w:r>
+        <w:rPr>
+          <w:rFonts w:asciiTheme="minorEastAsia" w:hAnsiTheme="minorEastAsia"/>
+          <w:sz w:val="13"/>
+          <w:szCs w:val="13"/>
+        </w:rPr>
+        <w:t>B</w:t>
+      </w:r>
+      <w:r>
+        <w:rPr>
+          <w:rFonts w:asciiTheme="minorEastAsia" w:hAnsiTheme="minorEastAsia" w:hint="eastAsia"/>
+          <w:sz w:val="13"/>
+          <w:szCs w:val="13"/>
+        </w:rPr>
+        <w:t>+</w:t>
       </w:r>
       <w:r>
         <w:rPr>
@@ -2501,6 +2530,40 @@
         </w:rPr>
         <w:t>（环中继转发器控制节点）</w:t>
       </w:r>
+      <w:r>
+        <w:rPr>
+          <w:rFonts w:asciiTheme="minorEastAsia" w:hAnsiTheme="minorEastAsia" w:hint="eastAsia"/>
+          <w:sz w:val="13"/>
+          <w:szCs w:val="13"/>
+        </w:rPr>
+        <w:t>，</w:t>
+      </w:r>
+      <w:r>
+        <w:rPr>
+          <w:rFonts w:asciiTheme="minorEastAsia" w:hAnsiTheme="minorEastAsia" w:hint="eastAsia"/>
+          <w:sz w:val="13"/>
+          <w:szCs w:val="13"/>
+        </w:rPr>
+        <w:t>R</w:t>
+      </w:r>
+      <w:r>
+        <w:rPr>
+          <w:rFonts w:asciiTheme="minorEastAsia" w:hAnsiTheme="minorEastAsia"/>
+          <w:sz w:val="13"/>
+          <w:szCs w:val="13"/>
+        </w:rPr>
+        <w:t>PU</w:t>
+      </w:r>
+      <w:r>
+        <w:rPr>
+          <w:rFonts w:asciiTheme="minorEastAsia" w:hAnsiTheme="minorEastAsia" w:hint="eastAsia"/>
+          <w:sz w:val="13"/>
+          <w:szCs w:val="13"/>
+        </w:rPr>
+        <w:t>监视撤出</w:t>
+      </w:r>
+      <w:bookmarkStart w:id="0" w:name="_GoBack"/>
+      <w:bookmarkEnd w:id="0"/>
     </w:p>
     <w:p>
       <w:pPr>
@@ -2648,7 +2711,7 @@
     <w:p>
       <w:pPr>
         <w:rPr>
-          <w:rFonts w:asciiTheme="minorEastAsia" w:hAnsiTheme="minorEastAsia" w:hint="eastAsia"/>
+          <w:rFonts w:asciiTheme="minorEastAsia" w:hAnsiTheme="minorEastAsia"/>
           <w:sz w:val="13"/>
           <w:szCs w:val="13"/>
         </w:rPr>
@@ -2718,8 +2781,6 @@
         </w:rPr>
         <w:t>P</w:t>
       </w:r>
-      <w:bookmarkStart w:id="0" w:name="_GoBack"/>
-      <w:bookmarkEnd w:id="0"/>
       <w:r>
         <w:rPr>
           <w:rFonts w:asciiTheme="minorEastAsia" w:hAnsiTheme="minorEastAsia" w:hint="eastAsia"/>
@@ -2769,6 +2830,44 @@
     </w:sectPr>
   </w:body>
 </w:document>
+</file>
+
+<file path=word/endnotes.xml><?xml version="1.0" encoding="utf-8"?>
+<w:endnotes xmlns:wpc="http://schemas.microsoft.com/office/word/2010/wordprocessingCanvas" xmlns:cx="http://schemas.microsoft.com/office/drawing/2014/chartex" xmlns:cx1="http://schemas.microsoft.com/office/drawing/2015/9/8/chartex" xmlns:cx2="http://schemas.microsoft.com/office/drawing/2015/10/21/chartex" xmlns:cx3="http://schemas.microsoft.com/office/drawing/2016/5/9/chartex" xmlns:cx4="http://schemas.microsoft.com/office/drawing/2016/5/10/chartex" xmlns:cx5="http://schemas.microsoft.com/office/drawing/2016/5/11/chartex" xmlns:cx6="http://schemas.microsoft.com/office/drawing/2016/5/12/chartex" xmlns:cx7="http://schemas.microsoft.com/office/drawing/2016/5/13/chartex" xmlns:cx8="http://schemas.microsoft.com/office/drawing/2016/5/14/chartex" xmlns:mc="http://schemas.openxmlformats.org/markup-compatibility/2006" xmlns:aink="http://schemas.microsoft.com/office/drawing/2016/ink" xmlns:am3d="http://schemas.microsoft.com/office/drawing/2017/model3d" xmlns:o="urn:schemas-microsoft-com:office:office" xmlns:r="http://schemas.openxmlformats.org/officeDocument/2006/relationships" xmlns:m="http://schemas.openxmlformats.org/officeDocument/2006/math" xmlns:v="urn:schemas-microsoft-com:vml" xmlns:wp14="http://schemas.microsoft.com/office/word/2010/wordprocessingDrawing" xmlns:wp="http://schemas.openxmlformats.org/drawingml/2006/wordprocessingDrawing" xmlns:w10="urn:schemas-microsoft-com:office:word" xmlns:w="http://schemas.openxmlformats.org/wordprocessingml/2006/main" xmlns:w14="http://schemas.microsoft.com/office/word/2010/wordml" xmlns:w15="http://schemas.microsoft.com/office/word/2012/wordml" xmlns:w16cid="http://schemas.microsoft.com/office/word/2016/wordml/cid" xmlns:w16se="http://schemas.microsoft.com/office/word/2015/wordml/symex" xmlns:wpg="http://schemas.microsoft.com/office/word/2010/wordprocessingGroup" xmlns:wpi="http://schemas.microsoft.com/office/word/2010/wordprocessingInk" xmlns:wne="http://schemas.microsoft.com/office/word/2006/wordml" xmlns:wps="http://schemas.microsoft.com/office/word/2010/wordprocessingShape" mc:Ignorable="w14 w15 w16se w16cid wp14">
+  <w:endnote w:type="separator" w:id="-1">
+    <w:p>
+      <w:r>
+        <w:separator/>
+      </w:r>
+    </w:p>
+  </w:endnote>
+  <w:endnote w:type="continuationSeparator" w:id="0">
+    <w:p>
+      <w:r>
+        <w:continuationSeparator/>
+      </w:r>
+    </w:p>
+  </w:endnote>
+</w:endnotes>
+</file>
+
+<file path=word/footnotes.xml><?xml version="1.0" encoding="utf-8"?>
+<w:footnotes xmlns:wpc="http://schemas.microsoft.com/office/word/2010/wordprocessingCanvas" xmlns:cx="http://schemas.microsoft.com/office/drawing/2014/chartex" xmlns:cx1="http://schemas.microsoft.com/office/drawing/2015/9/8/chartex" xmlns:cx2="http://schemas.microsoft.com/office/drawing/2015/10/21/chartex" xmlns:cx3="http://schemas.microsoft.com/office/drawing/2016/5/9/chartex" xmlns:cx4="http://schemas.microsoft.com/office/drawing/2016/5/10/chartex" xmlns:cx5="http://schemas.microsoft.com/office/drawing/2016/5/11/chartex" xmlns:cx6="http://schemas.microsoft.com/office/drawing/2016/5/12/chartex" xmlns:cx7="http://schemas.microsoft.com/office/drawing/2016/5/13/chartex" xmlns:cx8="http://schemas.microsoft.com/office/drawing/2016/5/14/chartex" xmlns:mc="http://schemas.openxmlformats.org/markup-compatibility/2006" xmlns:aink="http://schemas.microsoft.com/office/drawing/2016/ink" xmlns:am3d="http://schemas.microsoft.com/office/drawing/2017/model3d" xmlns:o="urn:schemas-microsoft-com:office:office" xmlns:r="http://schemas.openxmlformats.org/officeDocument/2006/relationships" xmlns:m="http://schemas.openxmlformats.org/officeDocument/2006/math" xmlns:v="urn:schemas-microsoft-com:vml" xmlns:wp14="http://schemas.microsoft.com/office/word/2010/wordprocessingDrawing" xmlns:wp="http://schemas.openxmlformats.org/drawingml/2006/wordprocessingDrawing" xmlns:w10="urn:schemas-microsoft-com:office:word" xmlns:w="http://schemas.openxmlformats.org/wordprocessingml/2006/main" xmlns:w14="http://schemas.microsoft.com/office/word/2010/wordml" xmlns:w15="http://schemas.microsoft.com/office/word/2012/wordml" xmlns:w16cid="http://schemas.microsoft.com/office/word/2016/wordml/cid" xmlns:w16se="http://schemas.microsoft.com/office/word/2015/wordml/symex" xmlns:wpg="http://schemas.microsoft.com/office/word/2010/wordprocessingGroup" xmlns:wpi="http://schemas.microsoft.com/office/word/2010/wordprocessingInk" xmlns:wne="http://schemas.microsoft.com/office/word/2006/wordml" xmlns:wps="http://schemas.microsoft.com/office/word/2010/wordprocessingShape" mc:Ignorable="w14 w15 w16se w16cid wp14">
+  <w:footnote w:type="separator" w:id="-1">
+    <w:p>
+      <w:r>
+        <w:separator/>
+      </w:r>
+    </w:p>
+  </w:footnote>
+  <w:footnote w:type="continuationSeparator" w:id="0">
+    <w:p>
+      <w:r>
+        <w:continuationSeparator/>
+      </w:r>
+    </w:p>
+  </w:footnote>
+</w:footnotes>
 </file>
 
 <file path=word/styles.xml><?xml version="1.0" encoding="utf-8"?>
@@ -3209,6 +3308,71 @@
       <w:bCs/>
     </w:rPr>
   </w:style>
+  <w:style w:type="paragraph" w:styleId="a4">
+    <w:name w:val="header"/>
+    <w:basedOn w:val="a"/>
+    <w:link w:val="a5"/>
+    <w:uiPriority w:val="99"/>
+    <w:unhideWhenUsed/>
+    <w:rsid w:val="00325684"/>
+    <w:pPr>
+      <w:pBdr>
+        <w:bottom w:val="single" w:sz="6" w:space="1" w:color="auto"/>
+      </w:pBdr>
+      <w:tabs>
+        <w:tab w:val="center" w:pos="4153"/>
+        <w:tab w:val="right" w:pos="8306"/>
+      </w:tabs>
+      <w:snapToGrid w:val="0"/>
+      <w:jc w:val="center"/>
+    </w:pPr>
+    <w:rPr>
+      <w:sz w:val="18"/>
+      <w:szCs w:val="18"/>
+    </w:rPr>
+  </w:style>
+  <w:style w:type="character" w:customStyle="1" w:styleId="a5">
+    <w:name w:val="页眉 字符"/>
+    <w:basedOn w:val="a0"/>
+    <w:link w:val="a4"/>
+    <w:uiPriority w:val="99"/>
+    <w:rsid w:val="00325684"/>
+    <w:rPr>
+      <w:sz w:val="18"/>
+      <w:szCs w:val="18"/>
+    </w:rPr>
+  </w:style>
+  <w:style w:type="paragraph" w:styleId="a6">
+    <w:name w:val="footer"/>
+    <w:basedOn w:val="a"/>
+    <w:link w:val="a7"/>
+    <w:uiPriority w:val="99"/>
+    <w:unhideWhenUsed/>
+    <w:rsid w:val="00325684"/>
+    <w:pPr>
+      <w:tabs>
+        <w:tab w:val="center" w:pos="4153"/>
+        <w:tab w:val="right" w:pos="8306"/>
+      </w:tabs>
+      <w:snapToGrid w:val="0"/>
+      <w:jc w:val="left"/>
+    </w:pPr>
+    <w:rPr>
+      <w:sz w:val="18"/>
+      <w:szCs w:val="18"/>
+    </w:rPr>
+  </w:style>
+  <w:style w:type="character" w:customStyle="1" w:styleId="a7">
+    <w:name w:val="页脚 字符"/>
+    <w:basedOn w:val="a0"/>
+    <w:link w:val="a6"/>
+    <w:uiPriority w:val="99"/>
+    <w:rsid w:val="00325684"/>
+    <w:rPr>
+      <w:sz w:val="18"/>
+      <w:szCs w:val="18"/>
+    </w:rPr>
+  </w:style>
 </w:styles>
 </file>
 

--- a/计网开卷笔记.docx
+++ b/计网开卷笔记.docx
@@ -1864,6 +1864,58 @@
     </w:p>
     <w:p>
       <w:pPr>
+        <w:ind w:firstLine="420"/>
+        <w:rPr>
+          <w:rFonts w:asciiTheme="minorEastAsia" w:hAnsiTheme="minorEastAsia" w:hint="eastAsia"/>
+          <w:sz w:val="13"/>
+          <w:szCs w:val="13"/>
+        </w:rPr>
+      </w:pPr>
+      <w:r>
+        <w:rPr>
+          <w:rFonts w:asciiTheme="minorEastAsia" w:hAnsiTheme="minorEastAsia" w:hint="eastAsia"/>
+          <w:sz w:val="13"/>
+          <w:szCs w:val="13"/>
+        </w:rPr>
+        <w:t>基带：独占信道，双向传输，数字信号</w:t>
+      </w:r>
+      <w:r>
+        <w:rPr>
+          <w:rFonts w:asciiTheme="minorEastAsia" w:hAnsiTheme="minorEastAsia"/>
+          <w:sz w:val="13"/>
+          <w:szCs w:val="13"/>
+        </w:rPr>
+        <w:tab/>
+      </w:r>
+      <w:r>
+        <w:rPr>
+          <w:rFonts w:asciiTheme="minorEastAsia" w:hAnsiTheme="minorEastAsia" w:hint="eastAsia"/>
+          <w:sz w:val="13"/>
+          <w:szCs w:val="13"/>
+        </w:rPr>
+        <w:t>宽带：</w:t>
+      </w:r>
+      <w:proofErr w:type="gramStart"/>
+      <w:r>
+        <w:rPr>
+          <w:rFonts w:asciiTheme="minorEastAsia" w:hAnsiTheme="minorEastAsia" w:hint="eastAsia"/>
+          <w:sz w:val="13"/>
+          <w:szCs w:val="13"/>
+        </w:rPr>
+        <w:t>频分多路复用</w:t>
+      </w:r>
+      <w:proofErr w:type="gramEnd"/>
+      <w:r>
+        <w:rPr>
+          <w:rFonts w:asciiTheme="minorEastAsia" w:hAnsiTheme="minorEastAsia" w:hint="eastAsia"/>
+          <w:sz w:val="13"/>
+          <w:szCs w:val="13"/>
+        </w:rPr>
+        <w:t>，单向传输，模拟信号</w:t>
+      </w:r>
+    </w:p>
+    <w:p>
+      <w:pPr>
         <w:rPr>
           <w:rFonts w:asciiTheme="minorEastAsia" w:hAnsiTheme="minorEastAsia"/>
           <w:sz w:val="13"/>
@@ -1958,15 +2010,7 @@
             <w:sz w:val="13"/>
             <w:szCs w:val="13"/>
           </w:rPr>
-          <m:t xml:space="preserve">B </m:t>
-        </m:r>
-        <m:r>
-          <w:rPr>
-            <w:rFonts w:ascii="Cambria Math" w:hAnsi="Cambria Math"/>
-            <w:sz w:val="13"/>
-            <w:szCs w:val="13"/>
-          </w:rPr>
-          <m:t>Lⅇ</m:t>
+          <m:t>B Lⅇ</m:t>
         </m:r>
         <m:sSub>
           <m:sSubPr>
@@ -2014,15 +2058,7 @@
             <w:sz w:val="13"/>
             <w:szCs w:val="13"/>
           </w:rPr>
-          <m:t>1518</m:t>
-        </m:r>
-        <m:r>
-          <w:rPr>
-            <w:rFonts w:ascii="Cambria Math" w:hAnsi="Cambria Math"/>
-            <w:sz w:val="13"/>
-            <w:szCs w:val="13"/>
-          </w:rPr>
-          <m:t>B</m:t>
+          <m:t>1518B</m:t>
         </m:r>
       </m:oMath>
       <w:r>
@@ -2562,8 +2598,6 @@
         </w:rPr>
         <w:t>监视撤出</w:t>
       </w:r>
-      <w:bookmarkStart w:id="0" w:name="_GoBack"/>
-      <w:bookmarkEnd w:id="0"/>
     </w:p>
     <w:p>
       <w:pPr>
@@ -2747,31 +2781,161 @@
           <w:sz w:val="13"/>
           <w:szCs w:val="13"/>
         </w:rPr>
-        <w:t>线路编码，M</w:t>
-      </w:r>
-      <w:r>
-        <w:rPr>
-          <w:rFonts w:asciiTheme="minorEastAsia" w:hAnsiTheme="minorEastAsia"/>
-          <w:sz w:val="13"/>
-          <w:szCs w:val="13"/>
-        </w:rPr>
-        <w:t>AC</w:t>
-      </w:r>
-      <w:r>
-        <w:rPr>
-          <w:rFonts w:asciiTheme="minorEastAsia" w:hAnsiTheme="minorEastAsia" w:hint="eastAsia"/>
-          <w:sz w:val="13"/>
-          <w:szCs w:val="13"/>
-        </w:rPr>
-        <w:t>（无中心/中心拓扑</w:t>
-      </w:r>
-      <w:r>
-        <w:rPr>
-          <w:rFonts w:asciiTheme="minorEastAsia" w:hAnsiTheme="minorEastAsia" w:hint="eastAsia"/>
-          <w:sz w:val="13"/>
-          <w:szCs w:val="13"/>
-        </w:rPr>
-        <w:t>A</w:t>
+        <w:t>线路编码，</w:t>
+      </w:r>
+      <w:r>
+        <w:rPr>
+          <w:rFonts w:asciiTheme="minorEastAsia" w:hAnsiTheme="minorEastAsia" w:hint="eastAsia"/>
+          <w:sz w:val="13"/>
+          <w:szCs w:val="13"/>
+        </w:rPr>
+        <w:t>隐藏（侦听不到）/暴露（误侦听）终端</w:t>
+      </w:r>
+      <w:r>
+        <w:rPr>
+          <w:rFonts w:asciiTheme="minorEastAsia" w:hAnsiTheme="minorEastAsia" w:hint="eastAsia"/>
+          <w:sz w:val="13"/>
+          <w:szCs w:val="13"/>
+        </w:rPr>
+        <w:t>，C</w:t>
+      </w:r>
+      <w:r>
+        <w:rPr>
+          <w:rFonts w:asciiTheme="minorEastAsia" w:hAnsiTheme="minorEastAsia"/>
+          <w:sz w:val="13"/>
+          <w:szCs w:val="13"/>
+        </w:rPr>
+        <w:t>SMA/CA</w:t>
+      </w:r>
+      <w:r>
+        <w:rPr>
+          <w:rFonts w:asciiTheme="minorEastAsia" w:hAnsiTheme="minorEastAsia" w:hint="eastAsia"/>
+          <w:sz w:val="13"/>
+          <w:szCs w:val="13"/>
+        </w:rPr>
+        <w:t>（信道预约，受通知节点保持安静</w:t>
+      </w:r>
+      <w:r>
+        <w:rPr>
+          <w:rFonts w:asciiTheme="minorEastAsia" w:hAnsiTheme="minorEastAsia" w:hint="eastAsia"/>
+          <w:sz w:val="13"/>
+          <w:szCs w:val="13"/>
+        </w:rPr>
+        <w:t xml:space="preserve"> 不可解决暴露终端</w:t>
+      </w:r>
+      <w:r>
+        <w:rPr>
+          <w:rFonts w:asciiTheme="minorEastAsia" w:hAnsiTheme="minorEastAsia" w:hint="eastAsia"/>
+          <w:sz w:val="13"/>
+          <w:szCs w:val="13"/>
+        </w:rPr>
+        <w:t>）</w:t>
+      </w:r>
+    </w:p>
+    <w:p>
+      <w:pPr>
+        <w:rPr>
+          <w:rFonts w:asciiTheme="minorEastAsia" w:hAnsiTheme="minorEastAsia"/>
+          <w:sz w:val="15"/>
+          <w:szCs w:val="15"/>
+        </w:rPr>
+      </w:pPr>
+      <w:r>
+        <w:rPr>
+          <w:rFonts w:asciiTheme="minorEastAsia" w:hAnsiTheme="minorEastAsia" w:hint="eastAsia"/>
+          <w:sz w:val="15"/>
+          <w:szCs w:val="15"/>
+        </w:rPr>
+        <w:t>广域网：</w:t>
+      </w:r>
+    </w:p>
+    <w:p>
+      <w:pPr>
+        <w:rPr>
+          <w:rFonts w:asciiTheme="minorEastAsia" w:hAnsiTheme="minorEastAsia"/>
+          <w:sz w:val="13"/>
+          <w:szCs w:val="13"/>
+        </w:rPr>
+      </w:pPr>
+      <w:r>
+        <w:rPr>
+          <w:rFonts w:asciiTheme="minorEastAsia" w:hAnsiTheme="minorEastAsia"/>
+          <w:sz w:val="15"/>
+          <w:szCs w:val="15"/>
+        </w:rPr>
+        <w:tab/>
+      </w:r>
+      <w:r>
+        <w:rPr>
+          <w:rFonts w:asciiTheme="minorEastAsia" w:hAnsiTheme="minorEastAsia" w:hint="eastAsia"/>
+          <w:sz w:val="13"/>
+          <w:szCs w:val="13"/>
+        </w:rPr>
+        <w:t>物理（S</w:t>
+      </w:r>
+      <w:r>
+        <w:rPr>
+          <w:rFonts w:asciiTheme="minorEastAsia" w:hAnsiTheme="minorEastAsia"/>
+          <w:sz w:val="13"/>
+          <w:szCs w:val="13"/>
+        </w:rPr>
+        <w:t>D</w:t>
+      </w:r>
+      <w:r>
+        <w:rPr>
+          <w:rFonts w:asciiTheme="minorEastAsia" w:hAnsiTheme="minorEastAsia"/>
+          <w:sz w:val="13"/>
+          <w:szCs w:val="13"/>
+        </w:rPr>
+        <w:t>H</w:t>
+      </w:r>
+      <w:r>
+        <w:rPr>
+          <w:rFonts w:asciiTheme="minorEastAsia" w:hAnsiTheme="minorEastAsia"/>
+          <w:sz w:val="13"/>
+          <w:szCs w:val="13"/>
+        </w:rPr>
+        <w:t>,DDN,XDSI</w:t>
+      </w:r>
+      <w:r>
+        <w:rPr>
+          <w:rFonts w:asciiTheme="minorEastAsia" w:hAnsiTheme="minorEastAsia" w:hint="eastAsia"/>
+          <w:sz w:val="13"/>
+          <w:szCs w:val="13"/>
+        </w:rPr>
+        <w:t>），数据链路（I</w:t>
+      </w:r>
+      <w:r>
+        <w:rPr>
+          <w:rFonts w:asciiTheme="minorEastAsia" w:hAnsiTheme="minorEastAsia"/>
+          <w:sz w:val="13"/>
+          <w:szCs w:val="13"/>
+        </w:rPr>
+        <w:t>SDN</w:t>
+      </w:r>
+      <w:r>
+        <w:rPr>
+          <w:rFonts w:asciiTheme="minorEastAsia" w:hAnsiTheme="minorEastAsia"/>
+          <w:sz w:val="13"/>
+          <w:szCs w:val="13"/>
+        </w:rPr>
+        <w:t xml:space="preserve"> </w:t>
+      </w:r>
+      <w:r>
+        <w:rPr>
+          <w:rFonts w:asciiTheme="minorEastAsia" w:hAnsiTheme="minorEastAsia" w:hint="eastAsia"/>
+          <w:sz w:val="13"/>
+          <w:szCs w:val="13"/>
+        </w:rPr>
+        <w:t>点到点</w:t>
+      </w:r>
+      <w:r>
+        <w:rPr>
+          <w:rFonts w:asciiTheme="minorEastAsia" w:hAnsiTheme="minorEastAsia" w:hint="eastAsia"/>
+          <w:sz w:val="13"/>
+          <w:szCs w:val="13"/>
+        </w:rPr>
+        <w:t>），网络（I</w:t>
       </w:r>
       <w:r>
         <w:rPr>
@@ -2783,44 +2947,503 @@
       </w:r>
       <w:r>
         <w:rPr>
-          <w:rFonts w:asciiTheme="minorEastAsia" w:hAnsiTheme="minorEastAsia" w:hint="eastAsia"/>
-          <w:sz w:val="13"/>
-          <w:szCs w:val="13"/>
-        </w:rPr>
-        <w:t>，F</w:t>
-      </w:r>
-      <w:r>
-        <w:rPr>
-          <w:rFonts w:asciiTheme="minorEastAsia" w:hAnsiTheme="minorEastAsia"/>
-          <w:sz w:val="13"/>
-          <w:szCs w:val="13"/>
-        </w:rPr>
-        <w:t>HSS</w:t>
-      </w:r>
-      <w:r>
-        <w:rPr>
-          <w:rFonts w:asciiTheme="minorEastAsia" w:hAnsiTheme="minorEastAsia" w:hint="eastAsia"/>
-          <w:sz w:val="13"/>
-          <w:szCs w:val="13"/>
-        </w:rPr>
-        <w:t>（跳频）</w:t>
-      </w:r>
-      <w:r>
-        <w:rPr>
-          <w:rFonts w:asciiTheme="minorEastAsia" w:hAnsiTheme="minorEastAsia"/>
-          <w:sz w:val="13"/>
-          <w:szCs w:val="13"/>
-        </w:rPr>
-        <w:t>/DHSS</w:t>
-      </w:r>
-      <w:r>
-        <w:rPr>
-          <w:rFonts w:asciiTheme="minorEastAsia" w:hAnsiTheme="minorEastAsia" w:hint="eastAsia"/>
-          <w:sz w:val="13"/>
-          <w:szCs w:val="13"/>
-        </w:rPr>
-        <w:t>（直序））</w:t>
-      </w:r>
+          <w:rFonts w:asciiTheme="minorEastAsia" w:hAnsiTheme="minorEastAsia"/>
+          <w:sz w:val="13"/>
+          <w:szCs w:val="13"/>
+        </w:rPr>
+        <w:t xml:space="preserve"> </w:t>
+      </w:r>
+      <w:r>
+        <w:rPr>
+          <w:rFonts w:asciiTheme="minorEastAsia" w:hAnsiTheme="minorEastAsia" w:hint="eastAsia"/>
+          <w:sz w:val="13"/>
+          <w:szCs w:val="13"/>
+        </w:rPr>
+        <w:t>端对端</w:t>
+      </w:r>
+      <w:r>
+        <w:rPr>
+          <w:rFonts w:asciiTheme="minorEastAsia" w:hAnsiTheme="minorEastAsia" w:hint="eastAsia"/>
+          <w:sz w:val="13"/>
+          <w:szCs w:val="13"/>
+        </w:rPr>
+        <w:t>）</w:t>
+      </w:r>
+    </w:p>
+    <w:p>
+      <w:pPr>
+        <w:rPr>
+          <w:rFonts w:asciiTheme="minorEastAsia" w:hAnsiTheme="minorEastAsia"/>
+          <w:sz w:val="13"/>
+          <w:szCs w:val="13"/>
+        </w:rPr>
+      </w:pPr>
+      <w:r>
+        <w:rPr>
+          <w:rFonts w:asciiTheme="minorEastAsia" w:hAnsiTheme="minorEastAsia"/>
+          <w:sz w:val="13"/>
+          <w:szCs w:val="13"/>
+        </w:rPr>
+        <w:tab/>
+        <w:t>PDH</w:t>
+      </w:r>
+      <w:r>
+        <w:rPr>
+          <w:rFonts w:asciiTheme="minorEastAsia" w:hAnsiTheme="minorEastAsia" w:hint="eastAsia"/>
+          <w:sz w:val="13"/>
+          <w:szCs w:val="13"/>
+        </w:rPr>
+        <w:t>准同步数字</w:t>
+      </w:r>
+      <w:r>
+        <w:rPr>
+          <w:rFonts w:asciiTheme="minorEastAsia" w:hAnsiTheme="minorEastAsia" w:hint="eastAsia"/>
+          <w:sz w:val="13"/>
+          <w:szCs w:val="13"/>
+        </w:rPr>
+        <w:t>体系</w:t>
+      </w:r>
+      <w:r>
+        <w:rPr>
+          <w:rFonts w:asciiTheme="minorEastAsia" w:hAnsiTheme="minorEastAsia" w:hint="eastAsia"/>
+          <w:sz w:val="13"/>
+          <w:szCs w:val="13"/>
+        </w:rPr>
+        <w:t>：T系列（192+1b，24路复用~4</w:t>
+      </w:r>
+      <w:r>
+        <w:rPr>
+          <w:rFonts w:asciiTheme="minorEastAsia" w:hAnsiTheme="minorEastAsia"/>
+          <w:sz w:val="13"/>
+          <w:szCs w:val="13"/>
+        </w:rPr>
+        <w:t>(T</w:t>
+      </w:r>
+      <w:r>
+        <w:rPr>
+          <w:rFonts w:asciiTheme="minorEastAsia" w:hAnsiTheme="minorEastAsia" w:hint="eastAsia"/>
+          <w:sz w:val="13"/>
+          <w:szCs w:val="13"/>
+        </w:rPr>
+        <w:t>2</w:t>
+      </w:r>
+      <w:r>
+        <w:rPr>
+          <w:rFonts w:asciiTheme="minorEastAsia" w:hAnsiTheme="minorEastAsia"/>
+          <w:sz w:val="13"/>
+          <w:szCs w:val="13"/>
+        </w:rPr>
+        <w:t>)</w:t>
+      </w:r>
+      <w:r>
+        <w:rPr>
+          <w:rFonts w:asciiTheme="minorEastAsia" w:hAnsiTheme="minorEastAsia" w:hint="eastAsia"/>
+          <w:sz w:val="13"/>
+          <w:szCs w:val="13"/>
+        </w:rPr>
+        <w:t>*7</w:t>
+      </w:r>
+      <w:r>
+        <w:rPr>
+          <w:rFonts w:asciiTheme="minorEastAsia" w:hAnsiTheme="minorEastAsia"/>
+          <w:sz w:val="13"/>
+          <w:szCs w:val="13"/>
+        </w:rPr>
+        <w:t>(T3)</w:t>
+      </w:r>
+      <w:r>
+        <w:rPr>
+          <w:rFonts w:asciiTheme="minorEastAsia" w:hAnsiTheme="minorEastAsia" w:hint="eastAsia"/>
+          <w:sz w:val="13"/>
+          <w:szCs w:val="13"/>
+        </w:rPr>
+        <w:t>*6</w:t>
+      </w:r>
+      <w:r>
+        <w:rPr>
+          <w:rFonts w:asciiTheme="minorEastAsia" w:hAnsiTheme="minorEastAsia"/>
+          <w:sz w:val="13"/>
+          <w:szCs w:val="13"/>
+        </w:rPr>
+        <w:t>(T4)</w:t>
+      </w:r>
+      <w:r>
+        <w:rPr>
+          <w:rFonts w:asciiTheme="minorEastAsia" w:hAnsiTheme="minorEastAsia"/>
+          <w:sz w:val="13"/>
+          <w:szCs w:val="13"/>
+        </w:rPr>
+        <w:t>）</w:t>
+      </w:r>
+      <w:r>
+        <w:rPr>
+          <w:rFonts w:asciiTheme="minorEastAsia" w:hAnsiTheme="minorEastAsia" w:hint="eastAsia"/>
+          <w:sz w:val="13"/>
+          <w:szCs w:val="13"/>
+        </w:rPr>
+        <w:t>，E系列（256b，32路复用(仅30路有效)）</w:t>
+      </w:r>
+    </w:p>
+    <w:p>
+      <w:pPr>
+        <w:rPr>
+          <w:rFonts w:asciiTheme="minorEastAsia" w:hAnsiTheme="minorEastAsia"/>
+          <w:sz w:val="13"/>
+          <w:szCs w:val="13"/>
+        </w:rPr>
+      </w:pPr>
+      <w:r>
+        <w:rPr>
+          <w:rFonts w:asciiTheme="minorEastAsia" w:hAnsiTheme="minorEastAsia"/>
+          <w:sz w:val="13"/>
+          <w:szCs w:val="13"/>
+        </w:rPr>
+        <w:tab/>
+      </w:r>
+      <w:r>
+        <w:rPr>
+          <w:rFonts w:asciiTheme="minorEastAsia" w:hAnsiTheme="minorEastAsia"/>
+          <w:sz w:val="13"/>
+          <w:szCs w:val="13"/>
+        </w:rPr>
+        <w:t>SDH</w:t>
+      </w:r>
+      <w:r>
+        <w:rPr>
+          <w:rFonts w:asciiTheme="minorEastAsia" w:hAnsiTheme="minorEastAsia" w:hint="eastAsia"/>
+          <w:sz w:val="13"/>
+          <w:szCs w:val="13"/>
+        </w:rPr>
+        <w:t>同步数字体系：按行传输，</w:t>
+      </w:r>
+      <w:proofErr w:type="gramStart"/>
+      <w:r>
+        <w:rPr>
+          <w:rFonts w:asciiTheme="minorEastAsia" w:hAnsiTheme="minorEastAsia" w:hint="eastAsia"/>
+          <w:sz w:val="13"/>
+          <w:szCs w:val="13"/>
+        </w:rPr>
+        <w:t>帧按列</w:t>
+      </w:r>
+      <w:proofErr w:type="gramEnd"/>
+      <w:r>
+        <w:rPr>
+          <w:rFonts w:asciiTheme="minorEastAsia" w:hAnsiTheme="minorEastAsia" w:hint="eastAsia"/>
+          <w:sz w:val="13"/>
+          <w:szCs w:val="13"/>
+        </w:rPr>
+        <w:t>存放（9*270）</w:t>
+      </w:r>
+      <w:r>
+        <w:rPr>
+          <w:rFonts w:asciiTheme="minorEastAsia" w:hAnsiTheme="minorEastAsia"/>
+          <w:sz w:val="13"/>
+          <w:szCs w:val="13"/>
+        </w:rPr>
+        <w:tab/>
+        <w:t>DDN</w:t>
+      </w:r>
+      <w:r>
+        <w:rPr>
+          <w:rFonts w:asciiTheme="minorEastAsia" w:hAnsiTheme="minorEastAsia" w:hint="eastAsia"/>
+          <w:sz w:val="13"/>
+          <w:szCs w:val="13"/>
+        </w:rPr>
+        <w:t>数字数据网：</w:t>
+      </w:r>
+      <w:r>
+        <w:rPr>
+          <w:rFonts w:asciiTheme="minorEastAsia" w:hAnsiTheme="minorEastAsia" w:hint="eastAsia"/>
+          <w:sz w:val="13"/>
+          <w:szCs w:val="13"/>
+        </w:rPr>
+        <w:t>电路交换，不提供协议，租用独占</w:t>
+      </w:r>
+    </w:p>
+    <w:p>
+      <w:pPr>
+        <w:rPr>
+          <w:rFonts w:asciiTheme="minorEastAsia" w:hAnsiTheme="minorEastAsia"/>
+          <w:sz w:val="13"/>
+          <w:szCs w:val="13"/>
+        </w:rPr>
+      </w:pPr>
+      <w:r>
+        <w:rPr>
+          <w:rFonts w:asciiTheme="minorEastAsia" w:hAnsiTheme="minorEastAsia"/>
+          <w:sz w:val="13"/>
+          <w:szCs w:val="13"/>
+        </w:rPr>
+        <w:tab/>
+        <w:t>X</w:t>
+      </w:r>
+      <w:r>
+        <w:rPr>
+          <w:rFonts w:asciiTheme="minorEastAsia" w:hAnsiTheme="minorEastAsia" w:hint="eastAsia"/>
+          <w:sz w:val="13"/>
+          <w:szCs w:val="13"/>
+        </w:rPr>
+        <w:t>.</w:t>
+      </w:r>
+      <w:r>
+        <w:rPr>
+          <w:rFonts w:asciiTheme="minorEastAsia" w:hAnsiTheme="minorEastAsia"/>
+          <w:sz w:val="13"/>
+          <w:szCs w:val="13"/>
+        </w:rPr>
+        <w:t>25</w:t>
+      </w:r>
+      <w:r>
+        <w:rPr>
+          <w:rFonts w:asciiTheme="minorEastAsia" w:hAnsiTheme="minorEastAsia" w:hint="eastAsia"/>
+          <w:sz w:val="13"/>
+          <w:szCs w:val="13"/>
+        </w:rPr>
+        <w:t>协议：物理（D</w:t>
+      </w:r>
+      <w:r>
+        <w:rPr>
+          <w:rFonts w:asciiTheme="minorEastAsia" w:hAnsiTheme="minorEastAsia"/>
+          <w:sz w:val="13"/>
+          <w:szCs w:val="13"/>
+        </w:rPr>
+        <w:t>TE</w:t>
+      </w:r>
+      <w:r>
+        <w:rPr>
+          <w:rFonts w:asciiTheme="minorEastAsia" w:hAnsiTheme="minorEastAsia" w:hint="eastAsia"/>
+          <w:sz w:val="13"/>
+          <w:szCs w:val="13"/>
+        </w:rPr>
+        <w:t>与D</w:t>
+      </w:r>
+      <w:r>
+        <w:rPr>
+          <w:rFonts w:asciiTheme="minorEastAsia" w:hAnsiTheme="minorEastAsia"/>
+          <w:sz w:val="13"/>
+          <w:szCs w:val="13"/>
+        </w:rPr>
+        <w:t>CE</w:t>
+      </w:r>
+      <w:r>
+        <w:rPr>
+          <w:rFonts w:asciiTheme="minorEastAsia" w:hAnsiTheme="minorEastAsia" w:hint="eastAsia"/>
+          <w:sz w:val="13"/>
+          <w:szCs w:val="13"/>
+        </w:rPr>
+        <w:t>接口特性）~数据链路（数据同步与检测）~分组（D</w:t>
+      </w:r>
+      <w:r>
+        <w:rPr>
+          <w:rFonts w:asciiTheme="minorEastAsia" w:hAnsiTheme="minorEastAsia"/>
+          <w:sz w:val="13"/>
+          <w:szCs w:val="13"/>
+        </w:rPr>
+        <w:t>TE</w:t>
+      </w:r>
+      <w:r>
+        <w:rPr>
+          <w:rFonts w:asciiTheme="minorEastAsia" w:hAnsiTheme="minorEastAsia" w:hint="eastAsia"/>
+          <w:sz w:val="13"/>
+          <w:szCs w:val="13"/>
+        </w:rPr>
+        <w:t>与</w:t>
+      </w:r>
+      <w:r>
+        <w:rPr>
+          <w:rFonts w:asciiTheme="minorEastAsia" w:hAnsiTheme="minorEastAsia"/>
+          <w:sz w:val="13"/>
+          <w:szCs w:val="13"/>
+        </w:rPr>
+        <w:t>DCE</w:t>
+      </w:r>
+      <w:r>
+        <w:rPr>
+          <w:rFonts w:asciiTheme="minorEastAsia" w:hAnsiTheme="minorEastAsia" w:hint="eastAsia"/>
+          <w:sz w:val="13"/>
+          <w:szCs w:val="13"/>
+        </w:rPr>
+        <w:t>虚电路控制）</w:t>
+      </w:r>
+    </w:p>
+    <w:p>
+      <w:pPr>
+        <w:rPr>
+          <w:rFonts w:asciiTheme="minorEastAsia" w:hAnsiTheme="minorEastAsia"/>
+          <w:sz w:val="13"/>
+          <w:szCs w:val="13"/>
+        </w:rPr>
+      </w:pPr>
+      <w:r>
+        <w:rPr>
+          <w:rFonts w:asciiTheme="minorEastAsia" w:hAnsiTheme="minorEastAsia"/>
+          <w:sz w:val="13"/>
+          <w:szCs w:val="13"/>
+        </w:rPr>
+        <w:tab/>
+      </w:r>
+      <w:proofErr w:type="gramStart"/>
+      <w:r>
+        <w:rPr>
+          <w:rFonts w:asciiTheme="minorEastAsia" w:hAnsiTheme="minorEastAsia" w:hint="eastAsia"/>
+          <w:sz w:val="13"/>
+          <w:szCs w:val="13"/>
+        </w:rPr>
+        <w:t>帧</w:t>
+      </w:r>
+      <w:proofErr w:type="gramEnd"/>
+      <w:r>
+        <w:rPr>
+          <w:rFonts w:asciiTheme="minorEastAsia" w:hAnsiTheme="minorEastAsia" w:hint="eastAsia"/>
+          <w:sz w:val="13"/>
+          <w:szCs w:val="13"/>
+        </w:rPr>
+        <w:t>中继</w:t>
+      </w:r>
+      <w:r>
+        <w:rPr>
+          <w:rFonts w:asciiTheme="minorEastAsia" w:hAnsiTheme="minorEastAsia"/>
+          <w:sz w:val="13"/>
+          <w:szCs w:val="13"/>
+        </w:rPr>
+        <w:t>F</w:t>
+      </w:r>
+      <w:r>
+        <w:rPr>
+          <w:rFonts w:asciiTheme="minorEastAsia" w:hAnsiTheme="minorEastAsia" w:hint="eastAsia"/>
+          <w:sz w:val="13"/>
+          <w:szCs w:val="13"/>
+        </w:rPr>
+        <w:t>rame</w:t>
+      </w:r>
+      <w:r>
+        <w:rPr>
+          <w:rFonts w:asciiTheme="minorEastAsia" w:hAnsiTheme="minorEastAsia"/>
+          <w:sz w:val="13"/>
+          <w:szCs w:val="13"/>
+        </w:rPr>
+        <w:t xml:space="preserve"> R</w:t>
+      </w:r>
+      <w:r>
+        <w:rPr>
+          <w:rFonts w:asciiTheme="minorEastAsia" w:hAnsiTheme="minorEastAsia" w:hint="eastAsia"/>
+          <w:sz w:val="13"/>
+          <w:szCs w:val="13"/>
+        </w:rPr>
+        <w:t>elay：提供高速链路，端系统完成流量检控</w:t>
+      </w:r>
+      <w:r>
+        <w:rPr>
+          <w:rFonts w:asciiTheme="minorEastAsia" w:hAnsiTheme="minorEastAsia"/>
+          <w:sz w:val="13"/>
+          <w:szCs w:val="13"/>
+        </w:rPr>
+        <w:tab/>
+      </w:r>
+      <w:r>
+        <w:rPr>
+          <w:rFonts w:asciiTheme="minorEastAsia" w:hAnsiTheme="minorEastAsia"/>
+          <w:sz w:val="13"/>
+          <w:szCs w:val="13"/>
+        </w:rPr>
+        <w:tab/>
+        <w:t>ATM</w:t>
+      </w:r>
+      <w:r>
+        <w:rPr>
+          <w:rFonts w:asciiTheme="minorEastAsia" w:hAnsiTheme="minorEastAsia" w:hint="eastAsia"/>
+          <w:sz w:val="13"/>
+          <w:szCs w:val="13"/>
+        </w:rPr>
+        <w:t>异步传输模式：面向分组（信元），异步时分复用，</w:t>
+      </w:r>
+      <w:proofErr w:type="gramStart"/>
+      <w:r>
+        <w:rPr>
+          <w:rFonts w:asciiTheme="minorEastAsia" w:hAnsiTheme="minorEastAsia" w:hint="eastAsia"/>
+          <w:sz w:val="13"/>
+          <w:szCs w:val="13"/>
+        </w:rPr>
+        <w:t>信元头简化</w:t>
+      </w:r>
+      <w:proofErr w:type="gramEnd"/>
+    </w:p>
+    <w:p>
+      <w:pPr>
+        <w:rPr>
+          <w:rFonts w:asciiTheme="minorEastAsia" w:hAnsiTheme="minorEastAsia" w:hint="eastAsia"/>
+          <w:sz w:val="13"/>
+          <w:szCs w:val="13"/>
+        </w:rPr>
+      </w:pPr>
+      <w:r>
+        <w:rPr>
+          <w:rFonts w:asciiTheme="minorEastAsia" w:hAnsiTheme="minorEastAsia"/>
+          <w:sz w:val="13"/>
+          <w:szCs w:val="13"/>
+        </w:rPr>
+        <w:tab/>
+      </w:r>
+      <w:proofErr w:type="spellStart"/>
+      <w:r>
+        <w:rPr>
+          <w:rFonts w:asciiTheme="minorEastAsia" w:hAnsiTheme="minorEastAsia" w:hint="eastAsia"/>
+          <w:sz w:val="13"/>
+          <w:szCs w:val="13"/>
+        </w:rPr>
+        <w:t>xD</w:t>
+      </w:r>
+      <w:r>
+        <w:rPr>
+          <w:rFonts w:asciiTheme="minorEastAsia" w:hAnsiTheme="minorEastAsia"/>
+          <w:sz w:val="13"/>
+          <w:szCs w:val="13"/>
+        </w:rPr>
+        <w:t>SL</w:t>
+      </w:r>
+      <w:proofErr w:type="spellEnd"/>
+      <w:r>
+        <w:rPr>
+          <w:rFonts w:asciiTheme="minorEastAsia" w:hAnsiTheme="minorEastAsia" w:hint="eastAsia"/>
+          <w:sz w:val="13"/>
+          <w:szCs w:val="13"/>
+        </w:rPr>
+        <w:t>数字用户线路：A</w:t>
+      </w:r>
+      <w:r>
+        <w:rPr>
+          <w:rFonts w:asciiTheme="minorEastAsia" w:hAnsiTheme="minorEastAsia"/>
+          <w:sz w:val="13"/>
+          <w:szCs w:val="13"/>
+        </w:rPr>
+        <w:t>DSL</w:t>
+      </w:r>
+      <w:r>
+        <w:rPr>
+          <w:rFonts w:asciiTheme="minorEastAsia" w:hAnsiTheme="minorEastAsia" w:hint="eastAsia"/>
+          <w:sz w:val="13"/>
+          <w:szCs w:val="13"/>
+        </w:rPr>
+        <w:t>（非对称网络，在电话铜线上滤波后调制</w:t>
+      </w:r>
+      <w:r>
+        <w:rPr>
+          <w:rFonts w:asciiTheme="minorEastAsia" w:hAnsiTheme="minorEastAsia" w:hint="eastAsia"/>
+          <w:sz w:val="13"/>
+          <w:szCs w:val="13"/>
+        </w:rPr>
+        <w:t>解调</w:t>
+      </w:r>
+      <w:r>
+        <w:rPr>
+          <w:rFonts w:asciiTheme="minorEastAsia" w:hAnsiTheme="minorEastAsia" w:hint="eastAsia"/>
+          <w:sz w:val="13"/>
+          <w:szCs w:val="13"/>
+        </w:rPr>
+        <w:t>）</w:t>
+      </w:r>
+      <w:bookmarkStart w:id="0" w:name="_GoBack"/>
+      <w:bookmarkEnd w:id="0"/>
     </w:p>
     <w:sectPr>
       <w:pgSz w:w="11906" w:h="16838"/>
